--- a/notes_for_setting_up_python.docx
+++ b/notes_for_setting_up_python.docx
@@ -58,6 +58,7 @@
       <w:r>
         <w:t>env</w:t>
       </w:r>
+      <w:proofErr w:type="spellEnd"/>
     </w:p>
     <w:p>
       <w:pPr>
@@ -67,7 +68,6 @@
           <w:numId w:val="1"/>
         </w:numPr>
       </w:pPr>
-      <w:proofErr w:type="spellEnd"/>
       <w:r>
         <w:rPr>
           <w:rFonts w:ascii="Consolas" w:hAnsi="Consolas" w:cs="Courier New"/>
@@ -87,6 +87,7 @@
         </w:rPr>
         <w:t>ipykernel</w:t>
       </w:r>
+      <w:proofErr w:type="spellEnd"/>
     </w:p>
     <w:p>
       <w:pPr>
@@ -96,7 +97,6 @@
           <w:numId w:val="1"/>
         </w:numPr>
       </w:pPr>
-      <w:proofErr w:type="spellEnd"/>
       <w:r>
         <w:rPr>
           <w:rFonts w:ascii="Consolas" w:hAnsi="Consolas"/>
@@ -155,10 +155,80 @@
     <w:p>
       <w:pPr>
         <w:pStyle w:val="ListParagraph"/>
-        <w:numPr>
-          <w:ilvl w:val="0"/>
-          <w:numId w:val="1"/>
-        </w:numPr>
+      </w:pPr>
+    </w:p>
+    <w:p>
+      <w:pPr>
+        <w:pStyle w:val="ListParagraph"/>
+      </w:pPr>
+    </w:p>
+    <w:p>
+      <w:pPr>
+        <w:pStyle w:val="ListParagraph"/>
+      </w:pPr>
+    </w:p>
+    <w:p>
+      <w:pPr>
+        <w:pStyle w:val="ListParagraph"/>
+        <w:ind w:left="0"/>
+      </w:pPr>
+    </w:p>
+    <w:p>
+      <w:pPr>
+        <w:rPr>
+          <w:sz w:val="36"/>
+          <w:szCs w:val="36"/>
+        </w:rPr>
+      </w:pPr>
+      <w:r>
+        <w:rPr>
+          <w:sz w:val="36"/>
+          <w:szCs w:val="36"/>
+        </w:rPr>
+        <w:t xml:space="preserve">Creating remote </w:t>
+      </w:r>
+      <w:proofErr w:type="spellStart"/>
+      <w:r>
+        <w:rPr>
+          <w:sz w:val="36"/>
+          <w:szCs w:val="36"/>
+        </w:rPr>
+        <w:t>githup</w:t>
+      </w:r>
+      <w:proofErr w:type="spellEnd"/>
+      <w:r>
+        <w:rPr>
+          <w:sz w:val="36"/>
+          <w:szCs w:val="36"/>
+        </w:rPr>
+        <w:t xml:space="preserve"> repo</w:t>
+      </w:r>
+      <w:r>
+        <w:rPr>
+          <w:sz w:val="36"/>
+          <w:szCs w:val="36"/>
+        </w:rPr>
+        <w:t>:</w:t>
+      </w:r>
+    </w:p>
+    <w:p>
+      <w:pPr>
+        <w:pStyle w:val="ListParagraph"/>
+        <w:ind w:left="0"/>
+      </w:pPr>
+      <w:hyperlink r:id="rId6" w:history="1">
+        <w:r>
+          <w:rPr>
+            <w:rStyle w:val="Hyperlink"/>
+          </w:rPr>
+          <w:t>https://help.github.com/articles/adding-an-existing-project-to-github-using-the-command-line/</w:t>
+        </w:r>
+      </w:hyperlink>
+    </w:p>
+    <w:p>
+      <w:pPr>
+        <w:pStyle w:val="ListParagraph"/>
+        <w:ind w:left="0"/>
       </w:pPr>
       <w:bookmarkStart w:id="0" w:name="_GoBack"/>
       <w:bookmarkEnd w:id="0"/>
